--- a/法令ファイル/農林水産省関係法令に係る情報通信技術を活用した行政の推進等に関する法律施行規則/農林水産省関係法令に係る情報通信技術を活用した行政の推進等に関する法律施行規則（平成十五年農林水産省令第二十一号）.docx
+++ b/法令ファイル/農林水産省関係法令に係る情報通信技術を活用した行政の推進等に関する法律施行規則/農林水産省関係法令に係る情報通信技術を活用した行政の推進等に関する法律施行規則（平成十五年農林水産省令第二十一号）.docx
@@ -74,36 +74,32 @@
     </w:p>
     <w:p>
       <w:pPr>
-        <w:pStyle w:val="Heading6"/>
+        <w:pStyle w:val="ListBullet"/>
         <w:ind w:left="880"/>
       </w:pPr>
       <w:r>
         <w:t>一</w:t>
+        <w:br/>
+        <w:t>電子署名</w:t>
+        <w:br/>
+        <w:br/>
+        <w:br/>
+        <w:t>電子署名及び認証業務に関する法律（平成十二年法律第百二号）第二条第一項に規定する電子署名をいう。</w:t>
       </w:r>
     </w:p>
     <w:p>
       <w:pPr>
-        <w:ind w:left="880"/>
-      </w:pPr>
-      <w:r>
-        <w:t>電子署名</w:t>
-      </w:r>
-    </w:p>
-    <w:p>
-      <w:pPr>
-        <w:pStyle w:val="Heading6"/>
+        <w:pStyle w:val="ListBullet"/>
         <w:ind w:left="880"/>
       </w:pPr>
       <w:r>
         <w:t>二</w:t>
-      </w:r>
-    </w:p>
-    <w:p>
-      <w:pPr>
-        <w:ind w:left="880"/>
-      </w:pPr>
-      <w:r>
+        <w:br/>
         <w:t>電子証明書</w:t>
+        <w:br/>
+        <w:br/>
+        <w:br/>
+        <w:t>申請等を行う者又は行政機関等が電子署名を行ったものであることを確認するために用いられる事項がこれらの者に係るものであることを証明するために作成する電磁的記録をいう。</w:t>
       </w:r>
     </w:p>
     <w:p>
@@ -130,39 +126,29 @@
     <w:p>
       <w:r>
         <w:t>電子情報処理組織を使用する方法により申請等を行う者は、次の各号に掲げる事項を、申請等を行う者の使用に係る電子計算機から電子情報処理組織を使用する方法により申請等を行う場合において従うこととされている様式に入力し、申請等を行わなければならない。</w:t>
+        <w:br/>
+        <w:t>ただし、当該申請等を行う者が第二号に掲げる事項を入力することに代えて、法令の規定により添付すべきこととされている書面等を提出することを妨げない。</w:t>
       </w:r>
     </w:p>
     <w:p>
       <w:pPr>
-        <w:pStyle w:val="Heading6"/>
+        <w:pStyle w:val="ListBullet"/>
         <w:ind w:left="880"/>
       </w:pPr>
       <w:r>
         <w:t>一</w:t>
-      </w:r>
-    </w:p>
-    <w:p>
-      <w:pPr>
-        <w:ind w:left="880"/>
-      </w:pPr>
-      <w:r>
+        <w:br/>
         <w:t>当該申請等を書面等その他の方法により行う場合において法令の規定により通知すべきこととされている事項（次号に掲げる事項を除く。）</w:t>
       </w:r>
     </w:p>
     <w:p>
       <w:pPr>
-        <w:pStyle w:val="Heading6"/>
+        <w:pStyle w:val="ListBullet"/>
         <w:ind w:left="880"/>
       </w:pPr>
       <w:r>
         <w:t>二</w:t>
-      </w:r>
-    </w:p>
-    <w:p>
-      <w:pPr>
-        <w:ind w:left="880"/>
-      </w:pPr>
-      <w:r>
+        <w:br/>
         <w:t>当該申請等を書面等により行う場合において法令の規定により添付すべきこととされている書面等又は電磁的記録に記載され、若しくは記録されている事項又は記載すべき若しくは記録すべき事項</w:t>
       </w:r>
     </w:p>
@@ -215,86 +201,56 @@
     </w:p>
     <w:p>
       <w:pPr>
-        <w:pStyle w:val="Heading6"/>
+        <w:pStyle w:val="ListBullet"/>
         <w:ind w:left="880"/>
       </w:pPr>
       <w:r>
         <w:t>一</w:t>
-      </w:r>
-    </w:p>
-    <w:p>
-      <w:pPr>
-        <w:ind w:left="880"/>
-      </w:pPr>
-      <w:r>
+        <w:br/>
         <w:t>前条第一項の規定により入力した事項に係る情報に電子署名を行い、その情報を当該電子署名に係る電子証明書（法第六条第一項に規定する行政機関等の使用に係る電子計算機から認証できるものに限る。）であって次のいずれかに該当するものと併せて送信すること。</w:t>
       </w:r>
     </w:p>
     <w:p>
       <w:pPr>
-        <w:pStyle w:val="Heading6"/>
+        <w:pStyle w:val="ListBullet"/>
         <w:ind w:left="880"/>
       </w:pPr>
       <w:r>
         <w:t>二</w:t>
-      </w:r>
-    </w:p>
-    <w:p>
-      <w:pPr>
-        <w:ind w:left="880"/>
-      </w:pPr>
-      <w:r>
+        <w:br/>
         <w:t>識別符号及び暗証符号を申請等を行う者の使用に係る電子計算機から入力すること。</w:t>
       </w:r>
     </w:p>
     <w:p>
       <w:pPr>
-        <w:pStyle w:val="Heading6"/>
+        <w:pStyle w:val="ListBullet"/>
         <w:ind w:left="880"/>
       </w:pPr>
       <w:r>
         <w:t>三</w:t>
-      </w:r>
-    </w:p>
-    <w:p>
-      <w:pPr>
-        <w:ind w:left="880"/>
-      </w:pPr>
-      <w:r>
+        <w:br/>
         <w:t>識別符号及び暗証符号を申請等を行う者の使用に係る電子計算機から入力し、生体認証符号等（個人の身体の一部の特徴を電子計算機の用に供するために変換した符号その他の申請等を行う者を認証するための符号をいう。次号において同じ。）を使用すること。</w:t>
       </w:r>
     </w:p>
     <w:p>
       <w:pPr>
-        <w:pStyle w:val="Heading6"/>
+        <w:pStyle w:val="ListBullet"/>
         <w:ind w:left="880"/>
       </w:pPr>
       <w:r>
         <w:t>四</w:t>
-      </w:r>
-    </w:p>
-    <w:p>
-      <w:pPr>
-        <w:ind w:left="880"/>
-      </w:pPr>
-      <w:r>
+        <w:br/>
         <w:t>識別符号を申請等を行う者の使用に係る電子計算機から入力し、生体認証符号等を使用すること。</w:t>
       </w:r>
     </w:p>
     <w:p>
       <w:pPr>
-        <w:pStyle w:val="Heading6"/>
+        <w:pStyle w:val="ListBullet"/>
         <w:ind w:left="880"/>
       </w:pPr>
       <w:r>
         <w:t>五</w:t>
-      </w:r>
-    </w:p>
-    <w:p>
-      <w:pPr>
-        <w:ind w:left="880"/>
-      </w:pPr>
-      <w:r>
+        <w:br/>
         <w:t>前各号に掲げるもののほか、行政機関等が定める措置</w:t>
       </w:r>
     </w:p>
@@ -326,52 +282,34 @@
     </w:p>
     <w:p>
       <w:pPr>
-        <w:pStyle w:val="Heading6"/>
+        <w:pStyle w:val="ListBullet"/>
         <w:ind w:left="880"/>
       </w:pPr>
       <w:r>
         <w:t>一</w:t>
-      </w:r>
-    </w:p>
-    <w:p>
-      <w:pPr>
-        <w:ind w:left="880"/>
-      </w:pPr>
-      <w:r>
+        <w:br/>
         <w:t>申請等を行う者について対面により本人確認をする必要があると行政機関等が認める場合</w:t>
       </w:r>
     </w:p>
     <w:p>
       <w:pPr>
-        <w:pStyle w:val="Heading6"/>
+        <w:pStyle w:val="ListBullet"/>
         <w:ind w:left="880"/>
       </w:pPr>
       <w:r>
         <w:t>二</w:t>
-      </w:r>
-    </w:p>
-    <w:p>
-      <w:pPr>
-        <w:ind w:left="880"/>
-      </w:pPr>
-      <w:r>
+        <w:br/>
         <w:t>申請等に係る書面等のうちにその原本を確認する必要があるものがあると行政機関等が認める場合</w:t>
       </w:r>
     </w:p>
     <w:p>
       <w:pPr>
-        <w:pStyle w:val="Heading6"/>
+        <w:pStyle w:val="ListBullet"/>
         <w:ind w:left="880"/>
       </w:pPr>
       <w:r>
         <w:t>三</w:t>
-      </w:r>
-    </w:p>
-    <w:p>
-      <w:pPr>
-        <w:ind w:left="880"/>
-      </w:pPr>
-      <w:r>
+        <w:br/>
         <w:t>申請等のうちに書面等以外の有体物を提出する必要があるものがあると行政機関等が認める場合</w:t>
       </w:r>
     </w:p>
@@ -463,52 +401,34 @@
     </w:p>
     <w:p>
       <w:pPr>
-        <w:pStyle w:val="Heading6"/>
+        <w:pStyle w:val="ListBullet"/>
         <w:ind w:left="880"/>
       </w:pPr>
       <w:r>
         <w:t>一</w:t>
-      </w:r>
-    </w:p>
-    <w:p>
-      <w:pPr>
-        <w:ind w:left="880"/>
-      </w:pPr>
-      <w:r>
+        <w:br/>
         <w:t>第九条第一項の規定により入力した事項に係る情報に電子署名を行い、その情報を当該電子署名に係る電子証明書であって第五条第一号ニに掲げるものと併せて送信すること。</w:t>
       </w:r>
     </w:p>
     <w:p>
       <w:pPr>
-        <w:pStyle w:val="Heading6"/>
+        <w:pStyle w:val="ListBullet"/>
         <w:ind w:left="880"/>
       </w:pPr>
       <w:r>
         <w:t>二</w:t>
-      </w:r>
-    </w:p>
-    <w:p>
-      <w:pPr>
-        <w:ind w:left="880"/>
-      </w:pPr>
-      <w:r>
+        <w:br/>
         <w:t>識別符号及び暗証符号を処分通知等を行う行政機関等の使用に係る電子計算機から入力すること。</w:t>
       </w:r>
     </w:p>
     <w:p>
       <w:pPr>
-        <w:pStyle w:val="Heading6"/>
+        <w:pStyle w:val="ListBullet"/>
         <w:ind w:left="880"/>
       </w:pPr>
       <w:r>
         <w:t>三</w:t>
-      </w:r>
-    </w:p>
-    <w:p>
-      <w:pPr>
-        <w:ind w:left="880"/>
-      </w:pPr>
-      <w:r>
+        <w:br/>
         <w:t>前二号に掲げるもののほか、行政機関等が定める措置</w:t>
       </w:r>
     </w:p>
@@ -527,52 +447,34 @@
     </w:p>
     <w:p>
       <w:pPr>
-        <w:pStyle w:val="Heading6"/>
+        <w:pStyle w:val="ListBullet"/>
         <w:ind w:left="880"/>
       </w:pPr>
       <w:r>
         <w:t>一</w:t>
-      </w:r>
-    </w:p>
-    <w:p>
-      <w:pPr>
-        <w:ind w:left="880"/>
-      </w:pPr>
-      <w:r>
+        <w:br/>
         <w:t>処分通知等を受ける者について対面により本人確認をする必要があると行政機関等が認める場合</w:t>
       </w:r>
     </w:p>
     <w:p>
       <w:pPr>
-        <w:pStyle w:val="Heading6"/>
+        <w:pStyle w:val="ListBullet"/>
         <w:ind w:left="880"/>
       </w:pPr>
       <w:r>
         <w:t>二</w:t>
-      </w:r>
-    </w:p>
-    <w:p>
-      <w:pPr>
-        <w:ind w:left="880"/>
-      </w:pPr>
-      <w:r>
+        <w:br/>
         <w:t>処分通知等に係る書面等のうちにその原本を交付する必要があるものがあると行政機関等が認める場合</w:t>
       </w:r>
     </w:p>
     <w:p>
       <w:pPr>
-        <w:pStyle w:val="Heading6"/>
+        <w:pStyle w:val="ListBullet"/>
         <w:ind w:left="880"/>
       </w:pPr>
       <w:r>
         <w:t>三</w:t>
-      </w:r>
-    </w:p>
-    <w:p>
-      <w:pPr>
-        <w:ind w:left="880"/>
-      </w:pPr>
-      <w:r>
+        <w:br/>
         <w:t>処分通知等のうちに書面等以外の有体物を交付する必要があるものがあると行政機関等が認める場合</w:t>
       </w:r>
     </w:p>
@@ -643,7 +545,7 @@
         <w:pStyle w:val="Heading1"/>
       </w:pPr>
       <w:r>
-        <w:t>附　則（平成一七年三月七日農林水産省令第一八号）</w:t>
+        <w:t>附則（平成一七年三月七日農林水産省令第一八号）</w:t>
       </w:r>
     </w:p>
     <w:p>
@@ -661,7 +563,7 @@
         <w:pStyle w:val="Heading1"/>
       </w:pPr>
       <w:r>
-        <w:t>附　則（令和元年一二月一六日農林水産省令第四七号）</w:t>
+        <w:t>附則（令和元年一二月一六日農林水産省令第四七号）</w:t>
       </w:r>
     </w:p>
     <w:p>
@@ -689,7 +591,7 @@
     </w:pPr>
     <w:r>
       <w:tab/>
-      <w:t>WeGov v0.1 - FTS141</w:t>
+      <w:t>WeGov v0.2 - FTS141</w:t>
     </w:r>
   </w:p>
 </w:ftr>
